--- a/Test_BP/Fol_2k_files_500(2)/es-ES/file 500_2 - Copy (121).docx
+++ b/Test_BP/Fol_2k_files_500(2)/es-ES/file 500_2 - Copy (121).docx
@@ -1,7 +1,7 @@
 
 <file path=word/document.xml><?xml version="1.0" encoding="utf-8"?>
 <w:document xmlns:wpc="http://schemas.microsoft.com/office/word/2010/wordprocessingCanvas" xmlns:cx="http://schemas.microsoft.com/office/drawing/2014/chartex" xmlns:cx1="http://schemas.microsoft.com/office/drawing/2015/9/8/chartex" xmlns:cx2="http://schemas.microsoft.com/office/drawing/2015/10/21/chartex" xmlns:cx3="http://schemas.microsoft.com/office/drawing/2016/5/9/chartex" xmlns:cx4="http://schemas.microsoft.com/office/drawing/2016/5/10/chartex" xmlns:cx5="http://schemas.microsoft.com/office/drawing/2016/5/11/chartex" xmlns:mc="http://schemas.openxmlformats.org/markup-compatibility/2006" xmlns:o="urn:schemas-microsoft-com:office:office" xmlns:r="http://schemas.openxmlformats.org/officeDocument/2006/relationships" xmlns:m="http://schemas.openxmlformats.org/officeDocument/2006/math" xmlns:v="urn:schemas-microsoft-com:vml" xmlns:wp14="http://schemas.microsoft.com/office/word/2010/wordprocessingDrawing" xmlns:wp="http://schemas.openxmlformats.org/drawingml/2006/wordprocessingDrawing" xmlns:w10="urn:schemas-microsoft-com:office:word" xmlns:w="http://schemas.openxmlformats.org/wordprocessingml/2006/main" xmlns:w14="http://schemas.microsoft.com/office/word/2010/wordml" xmlns:w15="http://schemas.microsoft.com/office/word/2012/wordml" xmlns:wne="http://schemas.microsoft.com/office/word/2006/wordml" xmlns:wpg="http://schemas.microsoft.com/office/word/2010/wordprocessingGroup" xmlns:wpi="http://schemas.microsoft.com/office/word/2010/wordprocessingInk" xmlns:wps="http://schemas.microsoft.com/office/word/2010/wordprocessingShape" mc:Ignorable="w14 w15 wp14">
-  <!-- Generated by Aspose.Words for Java 20.12.0 -->
+  <!-- Generated by Aspose.Words for Java 21.10.0 -->
   <w:body>
     <w:p>
       <w:pPr>
@@ -35,44 +35,44 @@
           <w:highlight w:val="none"/>
           <w:u w:val="none" w:color="auto"/>
           <w:effect w:val="none"/>
-          <w:bdr w:val="nil"/>
-          <w:shd w:val="clear" w:color="auto" w:fill="auto"/>
-          <w:vertAlign w:val="baseline"/>
-          <w:rtl w:val="0"/>
-          <w:cs w:val="0"/>
-          <w:lang w:val="es-ES" w:eastAsia="zh-TW" w:bidi="ar-SA"/>
-        </w:rPr>
-        <w:t>t éêxcéêpt tòò sòò téêmpéêr mýùtýùàæl tàæstéês mòòthéêr.</w:t>
-      </w:r>
-      <w:r>
-        <w:rPr>
-          <w:rStyle w:val="DefaultParagraphFont"/>
-          <w:rFonts w:ascii="Calibri" w:eastAsia="Calibri" w:hAnsi="Calibri" w:cs="Calibri"/>
-          <w:b w:val="0"/>
-          <w:bCs w:val="0"/>
-          <w:i w:val="0"/>
-          <w:iCs w:val="0"/>
-          <w:caps w:val="0"/>
-          <w:smallCaps w:val="0"/>
-          <w:strike w:val="0"/>
-          <w:dstrike w:val="0"/>
-          <w:outline w:val="0"/>
-          <w:shadow w:val="0"/>
-          <w:emboss w:val="0"/>
-          <w:imprint w:val="0"/>
-          <w:noProof w:val="0"/>
-          <w:vanish w:val="0"/>
-          <w:color w:val="auto"/>
-          <w:spacing w:val="0"/>
-          <w:w w:val="100"/>
-          <w:kern w:val="0"/>
-          <w:position w:val="0"/>
-          <w:sz w:val="22"/>
-          <w:szCs w:val="22"/>
-          <w:highlight w:val="none"/>
-          <w:u w:val="none" w:color="auto"/>
-          <w:effect w:val="none"/>
-          <w:bdr w:val="nil"/>
+          <w:bdr w:val="none" w:sz="0" w:space="0" w:color="auto"/>
+          <w:shd w:val="clear" w:color="auto" w:fill="auto"/>
+          <w:vertAlign w:val="baseline"/>
+          <w:rtl w:val="0"/>
+          <w:cs w:val="0"/>
+          <w:lang w:val="es-ES" w:eastAsia="zh-TW" w:bidi="ar-SA"/>
+        </w:rPr>
+        <w:t>t ëêxcëêpt töò söò tëêmpëêr múútúúäàl täàstëês möòthëêr.</w:t>
+      </w:r>
+      <w:r>
+        <w:rPr>
+          <w:rStyle w:val="DefaultParagraphFont"/>
+          <w:rFonts w:ascii="Calibri" w:eastAsia="Calibri" w:hAnsi="Calibri" w:cs="Calibri"/>
+          <w:b w:val="0"/>
+          <w:bCs w:val="0"/>
+          <w:i w:val="0"/>
+          <w:iCs w:val="0"/>
+          <w:caps w:val="0"/>
+          <w:smallCaps w:val="0"/>
+          <w:strike w:val="0"/>
+          <w:dstrike w:val="0"/>
+          <w:outline w:val="0"/>
+          <w:shadow w:val="0"/>
+          <w:emboss w:val="0"/>
+          <w:imprint w:val="0"/>
+          <w:noProof w:val="0"/>
+          <w:vanish w:val="0"/>
+          <w:color w:val="auto"/>
+          <w:spacing w:val="0"/>
+          <w:w w:val="100"/>
+          <w:kern w:val="0"/>
+          <w:position w:val="0"/>
+          <w:sz w:val="22"/>
+          <w:szCs w:val="22"/>
+          <w:highlight w:val="none"/>
+          <w:u w:val="none" w:color="auto"/>
+          <w:effect w:val="none"/>
+          <w:bdr w:val="none" w:sz="0" w:space="0" w:color="auto"/>
           <w:shd w:val="clear" w:color="auto" w:fill="auto"/>
           <w:vertAlign w:val="baseline"/>
           <w:rtl w:val="0"/>
@@ -109,44 +109,44 @@
           <w:highlight w:val="none"/>
           <w:u w:val="none" w:color="auto"/>
           <w:effect w:val="none"/>
-          <w:bdr w:val="nil"/>
-          <w:shd w:val="clear" w:color="auto" w:fill="auto"/>
-          <w:vertAlign w:val="baseline"/>
-          <w:rtl w:val="0"/>
-          <w:cs w:val="0"/>
-          <w:lang w:val="es-ES" w:eastAsia="zh-TW" w:bidi="ar-SA"/>
-        </w:rPr>
-        <w:t>Ïntëërëëstëëd cùültìïväàtëëd ìïts cõôntìïnùüìïng nõôw yëët äàrëë.</w:t>
-      </w:r>
-      <w:r>
-        <w:rPr>
-          <w:rStyle w:val="DefaultParagraphFont"/>
-          <w:rFonts w:ascii="Calibri" w:eastAsia="Calibri" w:hAnsi="Calibri" w:cs="Calibri"/>
-          <w:b w:val="0"/>
-          <w:bCs w:val="0"/>
-          <w:i w:val="0"/>
-          <w:iCs w:val="0"/>
-          <w:caps w:val="0"/>
-          <w:smallCaps w:val="0"/>
-          <w:strike w:val="0"/>
-          <w:dstrike w:val="0"/>
-          <w:outline w:val="0"/>
-          <w:shadow w:val="0"/>
-          <w:emboss w:val="0"/>
-          <w:imprint w:val="0"/>
-          <w:noProof w:val="0"/>
-          <w:vanish w:val="0"/>
-          <w:color w:val="auto"/>
-          <w:spacing w:val="0"/>
-          <w:w w:val="100"/>
-          <w:kern w:val="0"/>
-          <w:position w:val="0"/>
-          <w:sz w:val="22"/>
-          <w:szCs w:val="22"/>
-          <w:highlight w:val="none"/>
-          <w:u w:val="none" w:color="auto"/>
-          <w:effect w:val="none"/>
-          <w:bdr w:val="nil"/>
+          <w:bdr w:val="none" w:sz="0" w:space="0" w:color="auto"/>
+          <w:shd w:val="clear" w:color="auto" w:fill="auto"/>
+          <w:vertAlign w:val="baseline"/>
+          <w:rtl w:val="0"/>
+          <w:cs w:val="0"/>
+          <w:lang w:val="es-ES" w:eastAsia="zh-TW" w:bidi="ar-SA"/>
+        </w:rPr>
+        <w:t>Întêërêëstêëd cúûltïìvâàtêëd ïìts cöóntïìnúûïìng nöów yêët âàrêë.</w:t>
+      </w:r>
+      <w:r>
+        <w:rPr>
+          <w:rStyle w:val="DefaultParagraphFont"/>
+          <w:rFonts w:ascii="Calibri" w:eastAsia="Calibri" w:hAnsi="Calibri" w:cs="Calibri"/>
+          <w:b w:val="0"/>
+          <w:bCs w:val="0"/>
+          <w:i w:val="0"/>
+          <w:iCs w:val="0"/>
+          <w:caps w:val="0"/>
+          <w:smallCaps w:val="0"/>
+          <w:strike w:val="0"/>
+          <w:dstrike w:val="0"/>
+          <w:outline w:val="0"/>
+          <w:shadow w:val="0"/>
+          <w:emboss w:val="0"/>
+          <w:imprint w:val="0"/>
+          <w:noProof w:val="0"/>
+          <w:vanish w:val="0"/>
+          <w:color w:val="auto"/>
+          <w:spacing w:val="0"/>
+          <w:w w:val="100"/>
+          <w:kern w:val="0"/>
+          <w:position w:val="0"/>
+          <w:sz w:val="22"/>
+          <w:szCs w:val="22"/>
+          <w:highlight w:val="none"/>
+          <w:u w:val="none" w:color="auto"/>
+          <w:effect w:val="none"/>
+          <w:bdr w:val="none" w:sz="0" w:space="0" w:color="auto"/>
           <w:shd w:val="clear" w:color="auto" w:fill="auto"/>
           <w:vertAlign w:val="baseline"/>
           <w:rtl w:val="0"/>
@@ -183,44 +183,44 @@
           <w:highlight w:val="none"/>
           <w:u w:val="none" w:color="auto"/>
           <w:effect w:val="none"/>
-          <w:bdr w:val="nil"/>
-          <w:shd w:val="clear" w:color="auto" w:fill="auto"/>
-          <w:vertAlign w:val="baseline"/>
-          <w:rtl w:val="0"/>
-          <w:cs w:val="0"/>
-          <w:lang w:val="es-ES" w:eastAsia="zh-TW" w:bidi="ar-SA"/>
-        </w:rPr>
-        <w:t>Óüût îïntêêrêêstêêd àãccêêptàãncêê öóüûr pàãrtîïàãlîïty àãffröóntîïng üûnplêêàãsàãnt why àãdd.</w:t>
-      </w:r>
-      <w:r>
-        <w:rPr>
-          <w:rStyle w:val="DefaultParagraphFont"/>
-          <w:rFonts w:ascii="Calibri" w:eastAsia="Calibri" w:hAnsi="Calibri" w:cs="Calibri"/>
-          <w:b w:val="0"/>
-          <w:bCs w:val="0"/>
-          <w:i w:val="0"/>
-          <w:iCs w:val="0"/>
-          <w:caps w:val="0"/>
-          <w:smallCaps w:val="0"/>
-          <w:strike w:val="0"/>
-          <w:dstrike w:val="0"/>
-          <w:outline w:val="0"/>
-          <w:shadow w:val="0"/>
-          <w:emboss w:val="0"/>
-          <w:imprint w:val="0"/>
-          <w:noProof w:val="0"/>
-          <w:vanish w:val="0"/>
-          <w:color w:val="auto"/>
-          <w:spacing w:val="0"/>
-          <w:w w:val="100"/>
-          <w:kern w:val="0"/>
-          <w:position w:val="0"/>
-          <w:sz w:val="22"/>
-          <w:szCs w:val="22"/>
-          <w:highlight w:val="none"/>
-          <w:u w:val="none" w:color="auto"/>
-          <w:effect w:val="none"/>
-          <w:bdr w:val="nil"/>
+          <w:bdr w:val="none" w:sz="0" w:space="0" w:color="auto"/>
+          <w:shd w:val="clear" w:color="auto" w:fill="auto"/>
+          <w:vertAlign w:val="baseline"/>
+          <w:rtl w:val="0"/>
+          <w:cs w:val="0"/>
+          <w:lang w:val="es-ES" w:eastAsia="zh-TW" w:bidi="ar-SA"/>
+        </w:rPr>
+        <w:t>Ôûùt îìntêérêéstêéd ãæccêéptãæncêé óõûùr pãærtîìãælîìty ãæffróõntîìng ûùnplêéãæsãænt why ãædd.</w:t>
+      </w:r>
+      <w:r>
+        <w:rPr>
+          <w:rStyle w:val="DefaultParagraphFont"/>
+          <w:rFonts w:ascii="Calibri" w:eastAsia="Calibri" w:hAnsi="Calibri" w:cs="Calibri"/>
+          <w:b w:val="0"/>
+          <w:bCs w:val="0"/>
+          <w:i w:val="0"/>
+          <w:iCs w:val="0"/>
+          <w:caps w:val="0"/>
+          <w:smallCaps w:val="0"/>
+          <w:strike w:val="0"/>
+          <w:dstrike w:val="0"/>
+          <w:outline w:val="0"/>
+          <w:shadow w:val="0"/>
+          <w:emboss w:val="0"/>
+          <w:imprint w:val="0"/>
+          <w:noProof w:val="0"/>
+          <w:vanish w:val="0"/>
+          <w:color w:val="auto"/>
+          <w:spacing w:val="0"/>
+          <w:w w:val="100"/>
+          <w:kern w:val="0"/>
+          <w:position w:val="0"/>
+          <w:sz w:val="22"/>
+          <w:szCs w:val="22"/>
+          <w:highlight w:val="none"/>
+          <w:u w:val="none" w:color="auto"/>
+          <w:effect w:val="none"/>
+          <w:bdr w:val="none" w:sz="0" w:space="0" w:color="auto"/>
           <w:shd w:val="clear" w:color="auto" w:fill="auto"/>
           <w:vertAlign w:val="baseline"/>
           <w:rtl w:val="0"/>
@@ -257,44 +257,44 @@
           <w:highlight w:val="none"/>
           <w:u w:val="none" w:color="auto"/>
           <w:effect w:val="none"/>
-          <w:bdr w:val="nil"/>
-          <w:shd w:val="clear" w:color="auto" w:fill="auto"/>
-          <w:vertAlign w:val="baseline"/>
-          <w:rtl w:val="0"/>
-          <w:cs w:val="0"/>
-          <w:lang w:val="es-ES" w:eastAsia="zh-TW" w:bidi="ar-SA"/>
-        </w:rPr>
-        <w:t>Êstëêëêm gããrdëên mëên yëêt shy cõóûúrsëê.</w:t>
-      </w:r>
-      <w:r>
-        <w:rPr>
-          <w:rStyle w:val="DefaultParagraphFont"/>
-          <w:rFonts w:ascii="Calibri" w:eastAsia="Calibri" w:hAnsi="Calibri" w:cs="Calibri"/>
-          <w:b w:val="0"/>
-          <w:bCs w:val="0"/>
-          <w:i w:val="0"/>
-          <w:iCs w:val="0"/>
-          <w:caps w:val="0"/>
-          <w:smallCaps w:val="0"/>
-          <w:strike w:val="0"/>
-          <w:dstrike w:val="0"/>
-          <w:outline w:val="0"/>
-          <w:shadow w:val="0"/>
-          <w:emboss w:val="0"/>
-          <w:imprint w:val="0"/>
-          <w:noProof w:val="0"/>
-          <w:vanish w:val="0"/>
-          <w:color w:val="auto"/>
-          <w:spacing w:val="0"/>
-          <w:w w:val="100"/>
-          <w:kern w:val="0"/>
-          <w:position w:val="0"/>
-          <w:sz w:val="22"/>
-          <w:szCs w:val="22"/>
-          <w:highlight w:val="none"/>
-          <w:u w:val="none" w:color="auto"/>
-          <w:effect w:val="none"/>
-          <w:bdr w:val="nil"/>
+          <w:bdr w:val="none" w:sz="0" w:space="0" w:color="auto"/>
+          <w:shd w:val="clear" w:color="auto" w:fill="auto"/>
+          <w:vertAlign w:val="baseline"/>
+          <w:rtl w:val="0"/>
+          <w:cs w:val="0"/>
+          <w:lang w:val="es-ES" w:eastAsia="zh-TW" w:bidi="ar-SA"/>
+        </w:rPr>
+        <w:t>Ëstéééém gåärdéén méén yéét shy cõôûûrséé.</w:t>
+      </w:r>
+      <w:r>
+        <w:rPr>
+          <w:rStyle w:val="DefaultParagraphFont"/>
+          <w:rFonts w:ascii="Calibri" w:eastAsia="Calibri" w:hAnsi="Calibri" w:cs="Calibri"/>
+          <w:b w:val="0"/>
+          <w:bCs w:val="0"/>
+          <w:i w:val="0"/>
+          <w:iCs w:val="0"/>
+          <w:caps w:val="0"/>
+          <w:smallCaps w:val="0"/>
+          <w:strike w:val="0"/>
+          <w:dstrike w:val="0"/>
+          <w:outline w:val="0"/>
+          <w:shadow w:val="0"/>
+          <w:emboss w:val="0"/>
+          <w:imprint w:val="0"/>
+          <w:noProof w:val="0"/>
+          <w:vanish w:val="0"/>
+          <w:color w:val="auto"/>
+          <w:spacing w:val="0"/>
+          <w:w w:val="100"/>
+          <w:kern w:val="0"/>
+          <w:position w:val="0"/>
+          <w:sz w:val="22"/>
+          <w:szCs w:val="22"/>
+          <w:highlight w:val="none"/>
+          <w:u w:val="none" w:color="auto"/>
+          <w:effect w:val="none"/>
+          <w:bdr w:val="none" w:sz="0" w:space="0" w:color="auto"/>
           <w:shd w:val="clear" w:color="auto" w:fill="auto"/>
           <w:vertAlign w:val="baseline"/>
           <w:rtl w:val="0"/>
@@ -331,44 +331,44 @@
           <w:highlight w:val="none"/>
           <w:u w:val="none" w:color="auto"/>
           <w:effect w:val="none"/>
-          <w:bdr w:val="nil"/>
-          <w:shd w:val="clear" w:color="auto" w:fill="auto"/>
-          <w:vertAlign w:val="baseline"/>
-          <w:rtl w:val="0"/>
-          <w:cs w:val="0"/>
-          <w:lang w:val="es-ES" w:eastAsia="zh-TW" w:bidi="ar-SA"/>
-        </w:rPr>
-        <w:t>Côõnsýültëéd ýüp my tôõlëéràâbly sôõmëétïímëés pëérpëétýüàâl ôõh.</w:t>
-      </w:r>
-      <w:r>
-        <w:rPr>
-          <w:rStyle w:val="DefaultParagraphFont"/>
-          <w:rFonts w:ascii="Calibri" w:eastAsia="Calibri" w:hAnsi="Calibri" w:cs="Calibri"/>
-          <w:b w:val="0"/>
-          <w:bCs w:val="0"/>
-          <w:i w:val="0"/>
-          <w:iCs w:val="0"/>
-          <w:caps w:val="0"/>
-          <w:smallCaps w:val="0"/>
-          <w:strike w:val="0"/>
-          <w:dstrike w:val="0"/>
-          <w:outline w:val="0"/>
-          <w:shadow w:val="0"/>
-          <w:emboss w:val="0"/>
-          <w:imprint w:val="0"/>
-          <w:noProof w:val="0"/>
-          <w:vanish w:val="0"/>
-          <w:color w:val="auto"/>
-          <w:spacing w:val="0"/>
-          <w:w w:val="100"/>
-          <w:kern w:val="0"/>
-          <w:position w:val="0"/>
-          <w:sz w:val="22"/>
-          <w:szCs w:val="22"/>
-          <w:highlight w:val="none"/>
-          <w:u w:val="none" w:color="auto"/>
-          <w:effect w:val="none"/>
-          <w:bdr w:val="nil"/>
+          <w:bdr w:val="none" w:sz="0" w:space="0" w:color="auto"/>
+          <w:shd w:val="clear" w:color="auto" w:fill="auto"/>
+          <w:vertAlign w:val="baseline"/>
+          <w:rtl w:val="0"/>
+          <w:cs w:val="0"/>
+          <w:lang w:val="es-ES" w:eastAsia="zh-TW" w:bidi="ar-SA"/>
+        </w:rPr>
+        <w:t>Cõönsùültèëd ùüp my tõölèërãåbly sõömèëtíîmèës pèërpèëtùüãål õöh.</w:t>
+      </w:r>
+      <w:r>
+        <w:rPr>
+          <w:rStyle w:val="DefaultParagraphFont"/>
+          <w:rFonts w:ascii="Calibri" w:eastAsia="Calibri" w:hAnsi="Calibri" w:cs="Calibri"/>
+          <w:b w:val="0"/>
+          <w:bCs w:val="0"/>
+          <w:i w:val="0"/>
+          <w:iCs w:val="0"/>
+          <w:caps w:val="0"/>
+          <w:smallCaps w:val="0"/>
+          <w:strike w:val="0"/>
+          <w:dstrike w:val="0"/>
+          <w:outline w:val="0"/>
+          <w:shadow w:val="0"/>
+          <w:emboss w:val="0"/>
+          <w:imprint w:val="0"/>
+          <w:noProof w:val="0"/>
+          <w:vanish w:val="0"/>
+          <w:color w:val="auto"/>
+          <w:spacing w:val="0"/>
+          <w:w w:val="100"/>
+          <w:kern w:val="0"/>
+          <w:position w:val="0"/>
+          <w:sz w:val="22"/>
+          <w:szCs w:val="22"/>
+          <w:highlight w:val="none"/>
+          <w:u w:val="none" w:color="auto"/>
+          <w:effect w:val="none"/>
+          <w:bdr w:val="none" w:sz="0" w:space="0" w:color="auto"/>
           <w:shd w:val="clear" w:color="auto" w:fill="auto"/>
           <w:vertAlign w:val="baseline"/>
           <w:rtl w:val="0"/>
@@ -405,44 +405,44 @@
           <w:highlight w:val="none"/>
           <w:u w:val="none" w:color="auto"/>
           <w:effect w:val="none"/>
-          <w:bdr w:val="nil"/>
-          <w:shd w:val="clear" w:color="auto" w:fill="auto"/>
-          <w:vertAlign w:val="baseline"/>
-          <w:rtl w:val="0"/>
-          <w:cs w:val="0"/>
-          <w:lang w:val="es-ES" w:eastAsia="zh-TW" w:bidi="ar-SA"/>
-        </w:rPr>
-        <w:t>Èxprêéssïïöôn ãæccêéptãæncêé ïïmprüúdêéncêé pãærtïïcüúlãær hãæd êéãæt üúnsãætïïãæblêé.</w:t>
-      </w:r>
-      <w:r>
-        <w:rPr>
-          <w:rStyle w:val="DefaultParagraphFont"/>
-          <w:rFonts w:ascii="Calibri" w:eastAsia="Calibri" w:hAnsi="Calibri" w:cs="Calibri"/>
-          <w:b w:val="0"/>
-          <w:bCs w:val="0"/>
-          <w:i w:val="0"/>
-          <w:iCs w:val="0"/>
-          <w:caps w:val="0"/>
-          <w:smallCaps w:val="0"/>
-          <w:strike w:val="0"/>
-          <w:dstrike w:val="0"/>
-          <w:outline w:val="0"/>
-          <w:shadow w:val="0"/>
-          <w:emboss w:val="0"/>
-          <w:imprint w:val="0"/>
-          <w:noProof w:val="0"/>
-          <w:vanish w:val="0"/>
-          <w:color w:val="auto"/>
-          <w:spacing w:val="0"/>
-          <w:w w:val="100"/>
-          <w:kern w:val="0"/>
-          <w:position w:val="0"/>
-          <w:sz w:val="22"/>
-          <w:szCs w:val="22"/>
-          <w:highlight w:val="none"/>
-          <w:u w:val="none" w:color="auto"/>
-          <w:effect w:val="none"/>
-          <w:bdr w:val="nil"/>
+          <w:bdr w:val="none" w:sz="0" w:space="0" w:color="auto"/>
+          <w:shd w:val="clear" w:color="auto" w:fill="auto"/>
+          <w:vertAlign w:val="baseline"/>
+          <w:rtl w:val="0"/>
+          <w:cs w:val="0"/>
+          <w:lang w:val="es-ES" w:eastAsia="zh-TW" w:bidi="ar-SA"/>
+        </w:rPr>
+        <w:t>Ëxpréêssîíòön ãáccéêptãáncéê îímprýûdéêncéê pãártîícýûlãár hãád éêãát ýûnsãátîíãábléê.</w:t>
+      </w:r>
+      <w:r>
+        <w:rPr>
+          <w:rStyle w:val="DefaultParagraphFont"/>
+          <w:rFonts w:ascii="Calibri" w:eastAsia="Calibri" w:hAnsi="Calibri" w:cs="Calibri"/>
+          <w:b w:val="0"/>
+          <w:bCs w:val="0"/>
+          <w:i w:val="0"/>
+          <w:iCs w:val="0"/>
+          <w:caps w:val="0"/>
+          <w:smallCaps w:val="0"/>
+          <w:strike w:val="0"/>
+          <w:dstrike w:val="0"/>
+          <w:outline w:val="0"/>
+          <w:shadow w:val="0"/>
+          <w:emboss w:val="0"/>
+          <w:imprint w:val="0"/>
+          <w:noProof w:val="0"/>
+          <w:vanish w:val="0"/>
+          <w:color w:val="auto"/>
+          <w:spacing w:val="0"/>
+          <w:w w:val="100"/>
+          <w:kern w:val="0"/>
+          <w:position w:val="0"/>
+          <w:sz w:val="22"/>
+          <w:szCs w:val="22"/>
+          <w:highlight w:val="none"/>
+          <w:u w:val="none" w:color="auto"/>
+          <w:effect w:val="none"/>
+          <w:bdr w:val="none" w:sz="0" w:space="0" w:color="auto"/>
           <w:shd w:val="clear" w:color="auto" w:fill="auto"/>
           <w:vertAlign w:val="baseline"/>
           <w:rtl w:val="0"/>
@@ -485,44 +485,44 @@
           <w:highlight w:val="none"/>
           <w:u w:val="none" w:color="auto"/>
           <w:effect w:val="none"/>
-          <w:bdr w:val="nil"/>
-          <w:shd w:val="clear" w:color="auto" w:fill="auto"/>
-          <w:vertAlign w:val="baseline"/>
-          <w:rtl w:val="0"/>
-          <w:cs w:val="0"/>
-          <w:lang w:val="es-ES" w:eastAsia="zh-TW" w:bidi="ar-SA"/>
-        </w:rPr>
-        <w:t>Håäd dèénöótíîng pröópèérly jöóíîntùúrèé yöóùú öóccåäsíîöón díîrèéctly råäíîllèéry.</w:t>
-      </w:r>
-      <w:r>
-        <w:rPr>
-          <w:rStyle w:val="DefaultParagraphFont"/>
-          <w:rFonts w:ascii="Calibri" w:eastAsia="Calibri" w:hAnsi="Calibri" w:cs="Calibri"/>
-          <w:b w:val="0"/>
-          <w:bCs w:val="0"/>
-          <w:i w:val="0"/>
-          <w:iCs w:val="0"/>
-          <w:caps w:val="0"/>
-          <w:smallCaps w:val="0"/>
-          <w:strike w:val="0"/>
-          <w:dstrike w:val="0"/>
-          <w:outline w:val="0"/>
-          <w:shadow w:val="0"/>
-          <w:emboss w:val="0"/>
-          <w:imprint w:val="0"/>
-          <w:noProof w:val="0"/>
-          <w:vanish w:val="0"/>
-          <w:color w:val="auto"/>
-          <w:spacing w:val="0"/>
-          <w:w w:val="100"/>
-          <w:kern w:val="0"/>
-          <w:position w:val="0"/>
-          <w:sz w:val="22"/>
-          <w:szCs w:val="22"/>
-          <w:highlight w:val="none"/>
-          <w:u w:val="none" w:color="auto"/>
-          <w:effect w:val="none"/>
-          <w:bdr w:val="nil"/>
+          <w:bdr w:val="none" w:sz="0" w:space="0" w:color="auto"/>
+          <w:shd w:val="clear" w:color="auto" w:fill="auto"/>
+          <w:vertAlign w:val="baseline"/>
+          <w:rtl w:val="0"/>
+          <w:cs w:val="0"/>
+          <w:lang w:val="es-ES" w:eastAsia="zh-TW" w:bidi="ar-SA"/>
+        </w:rPr>
+        <w:t>Håàd déénôõtíïng prôõpéérly jôõíïntýúréé yôõýú ôõccåàsíïôõn díïrééctly råàíïllééry.</w:t>
+      </w:r>
+      <w:r>
+        <w:rPr>
+          <w:rStyle w:val="DefaultParagraphFont"/>
+          <w:rFonts w:ascii="Calibri" w:eastAsia="Calibri" w:hAnsi="Calibri" w:cs="Calibri"/>
+          <w:b w:val="0"/>
+          <w:bCs w:val="0"/>
+          <w:i w:val="0"/>
+          <w:iCs w:val="0"/>
+          <w:caps w:val="0"/>
+          <w:smallCaps w:val="0"/>
+          <w:strike w:val="0"/>
+          <w:dstrike w:val="0"/>
+          <w:outline w:val="0"/>
+          <w:shadow w:val="0"/>
+          <w:emboss w:val="0"/>
+          <w:imprint w:val="0"/>
+          <w:noProof w:val="0"/>
+          <w:vanish w:val="0"/>
+          <w:color w:val="auto"/>
+          <w:spacing w:val="0"/>
+          <w:w w:val="100"/>
+          <w:kern w:val="0"/>
+          <w:position w:val="0"/>
+          <w:sz w:val="22"/>
+          <w:szCs w:val="22"/>
+          <w:highlight w:val="none"/>
+          <w:u w:val="none" w:color="auto"/>
+          <w:effect w:val="none"/>
+          <w:bdr w:val="none" w:sz="0" w:space="0" w:color="auto"/>
           <w:shd w:val="clear" w:color="auto" w:fill="auto"/>
           <w:vertAlign w:val="baseline"/>
           <w:rtl w:val="0"/>
@@ -559,44 +559,44 @@
           <w:highlight w:val="none"/>
           <w:u w:val="none" w:color="auto"/>
           <w:effect w:val="none"/>
-          <w:bdr w:val="nil"/>
-          <w:shd w:val="clear" w:color="auto" w:fill="auto"/>
-          <w:vertAlign w:val="baseline"/>
-          <w:rtl w:val="0"/>
-          <w:cs w:val="0"/>
-          <w:lang w:val="es-ES" w:eastAsia="zh-TW" w:bidi="ar-SA"/>
-        </w:rPr>
-        <w:t>Ín sääììd tòò òòf pòòòòr fýúll béê pòòst fääcéê snýúg.</w:t>
-      </w:r>
-      <w:r>
-        <w:rPr>
-          <w:rStyle w:val="DefaultParagraphFont"/>
-          <w:rFonts w:ascii="Calibri" w:eastAsia="Calibri" w:hAnsi="Calibri" w:cs="Calibri"/>
-          <w:b w:val="0"/>
-          <w:bCs w:val="0"/>
-          <w:i w:val="0"/>
-          <w:iCs w:val="0"/>
-          <w:caps w:val="0"/>
-          <w:smallCaps w:val="0"/>
-          <w:strike w:val="0"/>
-          <w:dstrike w:val="0"/>
-          <w:outline w:val="0"/>
-          <w:shadow w:val="0"/>
-          <w:emboss w:val="0"/>
-          <w:imprint w:val="0"/>
-          <w:noProof w:val="0"/>
-          <w:vanish w:val="0"/>
-          <w:color w:val="auto"/>
-          <w:spacing w:val="0"/>
-          <w:w w:val="100"/>
-          <w:kern w:val="0"/>
-          <w:position w:val="0"/>
-          <w:sz w:val="22"/>
-          <w:szCs w:val="22"/>
-          <w:highlight w:val="none"/>
-          <w:u w:val="none" w:color="auto"/>
-          <w:effect w:val="none"/>
-          <w:bdr w:val="nil"/>
+          <w:bdr w:val="none" w:sz="0" w:space="0" w:color="auto"/>
+          <w:shd w:val="clear" w:color="auto" w:fill="auto"/>
+          <w:vertAlign w:val="baseline"/>
+          <w:rtl w:val="0"/>
+          <w:cs w:val="0"/>
+          <w:lang w:val="es-ES" w:eastAsia="zh-TW" w:bidi="ar-SA"/>
+        </w:rPr>
+        <w:t>Ìn sááííd tôô ôôf pôôôôr fùùll bêè pôôst fáácêè snùùg.</w:t>
+      </w:r>
+      <w:r>
+        <w:rPr>
+          <w:rStyle w:val="DefaultParagraphFont"/>
+          <w:rFonts w:ascii="Calibri" w:eastAsia="Calibri" w:hAnsi="Calibri" w:cs="Calibri"/>
+          <w:b w:val="0"/>
+          <w:bCs w:val="0"/>
+          <w:i w:val="0"/>
+          <w:iCs w:val="0"/>
+          <w:caps w:val="0"/>
+          <w:smallCaps w:val="0"/>
+          <w:strike w:val="0"/>
+          <w:dstrike w:val="0"/>
+          <w:outline w:val="0"/>
+          <w:shadow w:val="0"/>
+          <w:emboss w:val="0"/>
+          <w:imprint w:val="0"/>
+          <w:noProof w:val="0"/>
+          <w:vanish w:val="0"/>
+          <w:color w:val="auto"/>
+          <w:spacing w:val="0"/>
+          <w:w w:val="100"/>
+          <w:kern w:val="0"/>
+          <w:position w:val="0"/>
+          <w:sz w:val="22"/>
+          <w:szCs w:val="22"/>
+          <w:highlight w:val="none"/>
+          <w:u w:val="none" w:color="auto"/>
+          <w:effect w:val="none"/>
+          <w:bdr w:val="none" w:sz="0" w:space="0" w:color="auto"/>
           <w:shd w:val="clear" w:color="auto" w:fill="auto"/>
           <w:vertAlign w:val="baseline"/>
           <w:rtl w:val="0"/>
@@ -633,44 +633,44 @@
           <w:highlight w:val="none"/>
           <w:u w:val="none" w:color="auto"/>
           <w:effect w:val="none"/>
-          <w:bdr w:val="nil"/>
-          <w:shd w:val="clear" w:color="auto" w:fill="auto"/>
-          <w:vertAlign w:val="baseline"/>
-          <w:rtl w:val="0"/>
-          <w:cs w:val="0"/>
-          <w:lang w:val="es-ES" w:eastAsia="zh-TW" w:bidi="ar-SA"/>
-        </w:rPr>
-        <w:t>Íntrôòdúùcéèd ìïmprúùdéèncéè séèéè sååy úùnpléèååsìïng déèvôònshìïréè ååccéèptååncéè sôòn.</w:t>
-      </w:r>
-      <w:r>
-        <w:rPr>
-          <w:rStyle w:val="DefaultParagraphFont"/>
-          <w:rFonts w:ascii="Calibri" w:eastAsia="Calibri" w:hAnsi="Calibri" w:cs="Calibri"/>
-          <w:b w:val="0"/>
-          <w:bCs w:val="0"/>
-          <w:i w:val="0"/>
-          <w:iCs w:val="0"/>
-          <w:caps w:val="0"/>
-          <w:smallCaps w:val="0"/>
-          <w:strike w:val="0"/>
-          <w:dstrike w:val="0"/>
-          <w:outline w:val="0"/>
-          <w:shadow w:val="0"/>
-          <w:emboss w:val="0"/>
-          <w:imprint w:val="0"/>
-          <w:noProof w:val="0"/>
-          <w:vanish w:val="0"/>
-          <w:color w:val="auto"/>
-          <w:spacing w:val="0"/>
-          <w:w w:val="100"/>
-          <w:kern w:val="0"/>
-          <w:position w:val="0"/>
-          <w:sz w:val="22"/>
-          <w:szCs w:val="22"/>
-          <w:highlight w:val="none"/>
-          <w:u w:val="none" w:color="auto"/>
-          <w:effect w:val="none"/>
-          <w:bdr w:val="nil"/>
+          <w:bdr w:val="none" w:sz="0" w:space="0" w:color="auto"/>
+          <w:shd w:val="clear" w:color="auto" w:fill="auto"/>
+          <w:vertAlign w:val="baseline"/>
+          <w:rtl w:val="0"/>
+          <w:cs w:val="0"/>
+          <w:lang w:val="es-ES" w:eastAsia="zh-TW" w:bidi="ar-SA"/>
+        </w:rPr>
+        <w:t>Întrôôdúúcéëd ïïmprúúdéëncéë séëéë sàæy úúnpléëàæsïïng déëvôônshïïréë àæccéëptàæncéë sôôn.</w:t>
+      </w:r>
+      <w:r>
+        <w:rPr>
+          <w:rStyle w:val="DefaultParagraphFont"/>
+          <w:rFonts w:ascii="Calibri" w:eastAsia="Calibri" w:hAnsi="Calibri" w:cs="Calibri"/>
+          <w:b w:val="0"/>
+          <w:bCs w:val="0"/>
+          <w:i w:val="0"/>
+          <w:iCs w:val="0"/>
+          <w:caps w:val="0"/>
+          <w:smallCaps w:val="0"/>
+          <w:strike w:val="0"/>
+          <w:dstrike w:val="0"/>
+          <w:outline w:val="0"/>
+          <w:shadow w:val="0"/>
+          <w:emboss w:val="0"/>
+          <w:imprint w:val="0"/>
+          <w:noProof w:val="0"/>
+          <w:vanish w:val="0"/>
+          <w:color w:val="auto"/>
+          <w:spacing w:val="0"/>
+          <w:w w:val="100"/>
+          <w:kern w:val="0"/>
+          <w:position w:val="0"/>
+          <w:sz w:val="22"/>
+          <w:szCs w:val="22"/>
+          <w:highlight w:val="none"/>
+          <w:u w:val="none" w:color="auto"/>
+          <w:effect w:val="none"/>
+          <w:bdr w:val="none" w:sz="0" w:space="0" w:color="auto"/>
           <w:shd w:val="clear" w:color="auto" w:fill="auto"/>
           <w:vertAlign w:val="baseline"/>
           <w:rtl w:val="0"/>
@@ -707,44 +707,44 @@
           <w:highlight w:val="none"/>
           <w:u w:val="none" w:color="auto"/>
           <w:effect w:val="none"/>
-          <w:bdr w:val="nil"/>
-          <w:shd w:val="clear" w:color="auto" w:fill="auto"/>
-          <w:vertAlign w:val="baseline"/>
-          <w:rtl w:val="0"/>
-          <w:cs w:val="0"/>
-          <w:lang w:val="es-ES" w:eastAsia="zh-TW" w:bidi="ar-SA"/>
-        </w:rPr>
-        <w:t>Êxëëtëër lóôngëër wïïsdóôm gåãy nóôr dëësïïgn åãgëë.</w:t>
-      </w:r>
-      <w:r>
-        <w:rPr>
-          <w:rStyle w:val="DefaultParagraphFont"/>
-          <w:rFonts w:ascii="Calibri" w:eastAsia="Calibri" w:hAnsi="Calibri" w:cs="Calibri"/>
-          <w:b w:val="0"/>
-          <w:bCs w:val="0"/>
-          <w:i w:val="0"/>
-          <w:iCs w:val="0"/>
-          <w:caps w:val="0"/>
-          <w:smallCaps w:val="0"/>
-          <w:strike w:val="0"/>
-          <w:dstrike w:val="0"/>
-          <w:outline w:val="0"/>
-          <w:shadow w:val="0"/>
-          <w:emboss w:val="0"/>
-          <w:imprint w:val="0"/>
-          <w:noProof w:val="0"/>
-          <w:vanish w:val="0"/>
-          <w:color w:val="auto"/>
-          <w:spacing w:val="0"/>
-          <w:w w:val="100"/>
-          <w:kern w:val="0"/>
-          <w:position w:val="0"/>
-          <w:sz w:val="22"/>
-          <w:szCs w:val="22"/>
-          <w:highlight w:val="none"/>
-          <w:u w:val="none" w:color="auto"/>
-          <w:effect w:val="none"/>
-          <w:bdr w:val="nil"/>
+          <w:bdr w:val="none" w:sz="0" w:space="0" w:color="auto"/>
+          <w:shd w:val="clear" w:color="auto" w:fill="auto"/>
+          <w:vertAlign w:val="baseline"/>
+          <w:rtl w:val="0"/>
+          <w:cs w:val="0"/>
+          <w:lang w:val="es-ES" w:eastAsia="zh-TW" w:bidi="ar-SA"/>
+        </w:rPr>
+        <w:t>Éxéêtéêr lööngéêr wíísdööm gåäy nöör déêsíígn åägéê.</w:t>
+      </w:r>
+      <w:r>
+        <w:rPr>
+          <w:rStyle w:val="DefaultParagraphFont"/>
+          <w:rFonts w:ascii="Calibri" w:eastAsia="Calibri" w:hAnsi="Calibri" w:cs="Calibri"/>
+          <w:b w:val="0"/>
+          <w:bCs w:val="0"/>
+          <w:i w:val="0"/>
+          <w:iCs w:val="0"/>
+          <w:caps w:val="0"/>
+          <w:smallCaps w:val="0"/>
+          <w:strike w:val="0"/>
+          <w:dstrike w:val="0"/>
+          <w:outline w:val="0"/>
+          <w:shadow w:val="0"/>
+          <w:emboss w:val="0"/>
+          <w:imprint w:val="0"/>
+          <w:noProof w:val="0"/>
+          <w:vanish w:val="0"/>
+          <w:color w:val="auto"/>
+          <w:spacing w:val="0"/>
+          <w:w w:val="100"/>
+          <w:kern w:val="0"/>
+          <w:position w:val="0"/>
+          <w:sz w:val="22"/>
+          <w:szCs w:val="22"/>
+          <w:highlight w:val="none"/>
+          <w:u w:val="none" w:color="auto"/>
+          <w:effect w:val="none"/>
+          <w:bdr w:val="none" w:sz="0" w:space="0" w:color="auto"/>
           <w:shd w:val="clear" w:color="auto" w:fill="auto"/>
           <w:vertAlign w:val="baseline"/>
           <w:rtl w:val="0"/>
@@ -781,44 +781,44 @@
           <w:highlight w:val="none"/>
           <w:u w:val="none" w:color="auto"/>
           <w:effect w:val="none"/>
-          <w:bdr w:val="nil"/>
-          <w:shd w:val="clear" w:color="auto" w:fill="auto"/>
-          <w:vertAlign w:val="baseline"/>
-          <w:rtl w:val="0"/>
-          <w:cs w:val="0"/>
-          <w:lang w:val="es-ES" w:eastAsia="zh-TW" w:bidi="ar-SA"/>
-        </w:rPr>
-        <w:t>Åm wëéåäthëér tóò ëéntëérëéd nóòrlåänd nóò ìïn shóòwìïng sëérvìïcëé.</w:t>
-      </w:r>
-      <w:r>
-        <w:rPr>
-          <w:rStyle w:val="DefaultParagraphFont"/>
-          <w:rFonts w:ascii="Calibri" w:eastAsia="Calibri" w:hAnsi="Calibri" w:cs="Calibri"/>
-          <w:b w:val="0"/>
-          <w:bCs w:val="0"/>
-          <w:i w:val="0"/>
-          <w:iCs w:val="0"/>
-          <w:caps w:val="0"/>
-          <w:smallCaps w:val="0"/>
-          <w:strike w:val="0"/>
-          <w:dstrike w:val="0"/>
-          <w:outline w:val="0"/>
-          <w:shadow w:val="0"/>
-          <w:emboss w:val="0"/>
-          <w:imprint w:val="0"/>
-          <w:noProof w:val="0"/>
-          <w:vanish w:val="0"/>
-          <w:color w:val="auto"/>
-          <w:spacing w:val="0"/>
-          <w:w w:val="100"/>
-          <w:kern w:val="0"/>
-          <w:position w:val="0"/>
-          <w:sz w:val="22"/>
-          <w:szCs w:val="22"/>
-          <w:highlight w:val="none"/>
-          <w:u w:val="none" w:color="auto"/>
-          <w:effect w:val="none"/>
-          <w:bdr w:val="nil"/>
+          <w:bdr w:val="none" w:sz="0" w:space="0" w:color="auto"/>
+          <w:shd w:val="clear" w:color="auto" w:fill="auto"/>
+          <w:vertAlign w:val="baseline"/>
+          <w:rtl w:val="0"/>
+          <w:cs w:val="0"/>
+          <w:lang w:val="es-ES" w:eastAsia="zh-TW" w:bidi="ar-SA"/>
+        </w:rPr>
+        <w:t>Ám wèêáäthèêr töó èêntèêrèêd nöórláänd nöó ïïn shöówïïng sèêrvïïcèê.</w:t>
+      </w:r>
+      <w:r>
+        <w:rPr>
+          <w:rStyle w:val="DefaultParagraphFont"/>
+          <w:rFonts w:ascii="Calibri" w:eastAsia="Calibri" w:hAnsi="Calibri" w:cs="Calibri"/>
+          <w:b w:val="0"/>
+          <w:bCs w:val="0"/>
+          <w:i w:val="0"/>
+          <w:iCs w:val="0"/>
+          <w:caps w:val="0"/>
+          <w:smallCaps w:val="0"/>
+          <w:strike w:val="0"/>
+          <w:dstrike w:val="0"/>
+          <w:outline w:val="0"/>
+          <w:shadow w:val="0"/>
+          <w:emboss w:val="0"/>
+          <w:imprint w:val="0"/>
+          <w:noProof w:val="0"/>
+          <w:vanish w:val="0"/>
+          <w:color w:val="auto"/>
+          <w:spacing w:val="0"/>
+          <w:w w:val="100"/>
+          <w:kern w:val="0"/>
+          <w:position w:val="0"/>
+          <w:sz w:val="22"/>
+          <w:szCs w:val="22"/>
+          <w:highlight w:val="none"/>
+          <w:u w:val="none" w:color="auto"/>
+          <w:effect w:val="none"/>
+          <w:bdr w:val="none" w:sz="0" w:space="0" w:color="auto"/>
           <w:shd w:val="clear" w:color="auto" w:fill="auto"/>
           <w:vertAlign w:val="baseline"/>
           <w:rtl w:val="0"/>
@@ -855,44 +855,44 @@
           <w:highlight w:val="none"/>
           <w:u w:val="none" w:color="auto"/>
           <w:effect w:val="none"/>
-          <w:bdr w:val="nil"/>
-          <w:shd w:val="clear" w:color="auto" w:fill="auto"/>
-          <w:vertAlign w:val="baseline"/>
-          <w:rtl w:val="0"/>
-          <w:cs w:val="0"/>
-          <w:lang w:val="es-ES" w:eastAsia="zh-TW" w:bidi="ar-SA"/>
-        </w:rPr>
-        <w:t>Nòör rèèpèèàätèèd spèèàäkíîng shy àäppèètíîtèè.</w:t>
-      </w:r>
-      <w:r>
-        <w:rPr>
-          <w:rStyle w:val="DefaultParagraphFont"/>
-          <w:rFonts w:ascii="Calibri" w:eastAsia="Calibri" w:hAnsi="Calibri" w:cs="Calibri"/>
-          <w:b w:val="0"/>
-          <w:bCs w:val="0"/>
-          <w:i w:val="0"/>
-          <w:iCs w:val="0"/>
-          <w:caps w:val="0"/>
-          <w:smallCaps w:val="0"/>
-          <w:strike w:val="0"/>
-          <w:dstrike w:val="0"/>
-          <w:outline w:val="0"/>
-          <w:shadow w:val="0"/>
-          <w:emboss w:val="0"/>
-          <w:imprint w:val="0"/>
-          <w:noProof w:val="0"/>
-          <w:vanish w:val="0"/>
-          <w:color w:val="auto"/>
-          <w:spacing w:val="0"/>
-          <w:w w:val="100"/>
-          <w:kern w:val="0"/>
-          <w:position w:val="0"/>
-          <w:sz w:val="22"/>
-          <w:szCs w:val="22"/>
-          <w:highlight w:val="none"/>
-          <w:u w:val="none" w:color="auto"/>
-          <w:effect w:val="none"/>
-          <w:bdr w:val="nil"/>
+          <w:bdr w:val="none" w:sz="0" w:space="0" w:color="auto"/>
+          <w:shd w:val="clear" w:color="auto" w:fill="auto"/>
+          <w:vertAlign w:val="baseline"/>
+          <w:rtl w:val="0"/>
+          <w:cs w:val="0"/>
+          <w:lang w:val="es-ES" w:eastAsia="zh-TW" w:bidi="ar-SA"/>
+        </w:rPr>
+        <w:t>Nòòr rêépêéâátêéd spêéâákíïng shy âáppêétíïtêé.</w:t>
+      </w:r>
+      <w:r>
+        <w:rPr>
+          <w:rStyle w:val="DefaultParagraphFont"/>
+          <w:rFonts w:ascii="Calibri" w:eastAsia="Calibri" w:hAnsi="Calibri" w:cs="Calibri"/>
+          <w:b w:val="0"/>
+          <w:bCs w:val="0"/>
+          <w:i w:val="0"/>
+          <w:iCs w:val="0"/>
+          <w:caps w:val="0"/>
+          <w:smallCaps w:val="0"/>
+          <w:strike w:val="0"/>
+          <w:dstrike w:val="0"/>
+          <w:outline w:val="0"/>
+          <w:shadow w:val="0"/>
+          <w:emboss w:val="0"/>
+          <w:imprint w:val="0"/>
+          <w:noProof w:val="0"/>
+          <w:vanish w:val="0"/>
+          <w:color w:val="auto"/>
+          <w:spacing w:val="0"/>
+          <w:w w:val="100"/>
+          <w:kern w:val="0"/>
+          <w:position w:val="0"/>
+          <w:sz w:val="22"/>
+          <w:szCs w:val="22"/>
+          <w:highlight w:val="none"/>
+          <w:u w:val="none" w:color="auto"/>
+          <w:effect w:val="none"/>
+          <w:bdr w:val="none" w:sz="0" w:space="0" w:color="auto"/>
           <w:shd w:val="clear" w:color="auto" w:fill="auto"/>
           <w:vertAlign w:val="baseline"/>
           <w:rtl w:val="0"/>
@@ -929,44 +929,44 @@
           <w:highlight w:val="none"/>
           <w:u w:val="none" w:color="auto"/>
           <w:effect w:val="none"/>
-          <w:bdr w:val="nil"/>
-          <w:shd w:val="clear" w:color="auto" w:fill="auto"/>
-          <w:vertAlign w:val="baseline"/>
-          <w:rtl w:val="0"/>
-          <w:cs w:val="0"/>
-          <w:lang w:val="es-ES" w:eastAsia="zh-TW" w:bidi="ar-SA"/>
-        </w:rPr>
-        <w:t>Ëxcïítééd ïít hâästïíly âän pâästýýréé ïít öóbséérvéé.</w:t>
-      </w:r>
-      <w:r>
-        <w:rPr>
-          <w:rStyle w:val="DefaultParagraphFont"/>
-          <w:rFonts w:ascii="Calibri" w:eastAsia="Calibri" w:hAnsi="Calibri" w:cs="Calibri"/>
-          <w:b w:val="0"/>
-          <w:bCs w:val="0"/>
-          <w:i w:val="0"/>
-          <w:iCs w:val="0"/>
-          <w:caps w:val="0"/>
-          <w:smallCaps w:val="0"/>
-          <w:strike w:val="0"/>
-          <w:dstrike w:val="0"/>
-          <w:outline w:val="0"/>
-          <w:shadow w:val="0"/>
-          <w:emboss w:val="0"/>
-          <w:imprint w:val="0"/>
-          <w:noProof w:val="0"/>
-          <w:vanish w:val="0"/>
-          <w:color w:val="auto"/>
-          <w:spacing w:val="0"/>
-          <w:w w:val="100"/>
-          <w:kern w:val="0"/>
-          <w:position w:val="0"/>
-          <w:sz w:val="22"/>
-          <w:szCs w:val="22"/>
-          <w:highlight w:val="none"/>
-          <w:u w:val="none" w:color="auto"/>
-          <w:effect w:val="none"/>
-          <w:bdr w:val="nil"/>
+          <w:bdr w:val="none" w:sz="0" w:space="0" w:color="auto"/>
+          <w:shd w:val="clear" w:color="auto" w:fill="auto"/>
+          <w:vertAlign w:val="baseline"/>
+          <w:rtl w:val="0"/>
+          <w:cs w:val="0"/>
+          <w:lang w:val="es-ES" w:eastAsia="zh-TW" w:bidi="ar-SA"/>
+        </w:rPr>
+        <w:t>Ëxcìítëëd ìít hààstìíly ààn pààstúýrëë ìít õôbsëërvëë.</w:t>
+      </w:r>
+      <w:r>
+        <w:rPr>
+          <w:rStyle w:val="DefaultParagraphFont"/>
+          <w:rFonts w:ascii="Calibri" w:eastAsia="Calibri" w:hAnsi="Calibri" w:cs="Calibri"/>
+          <w:b w:val="0"/>
+          <w:bCs w:val="0"/>
+          <w:i w:val="0"/>
+          <w:iCs w:val="0"/>
+          <w:caps w:val="0"/>
+          <w:smallCaps w:val="0"/>
+          <w:strike w:val="0"/>
+          <w:dstrike w:val="0"/>
+          <w:outline w:val="0"/>
+          <w:shadow w:val="0"/>
+          <w:emboss w:val="0"/>
+          <w:imprint w:val="0"/>
+          <w:noProof w:val="0"/>
+          <w:vanish w:val="0"/>
+          <w:color w:val="auto"/>
+          <w:spacing w:val="0"/>
+          <w:w w:val="100"/>
+          <w:kern w:val="0"/>
+          <w:position w:val="0"/>
+          <w:sz w:val="22"/>
+          <w:szCs w:val="22"/>
+          <w:highlight w:val="none"/>
+          <w:u w:val="none" w:color="auto"/>
+          <w:effect w:val="none"/>
+          <w:bdr w:val="none" w:sz="0" w:space="0" w:color="auto"/>
           <w:shd w:val="clear" w:color="auto" w:fill="auto"/>
           <w:vertAlign w:val="baseline"/>
           <w:rtl w:val="0"/>
@@ -1003,14 +1003,14 @@
           <w:highlight w:val="none"/>
           <w:u w:val="none" w:color="auto"/>
           <w:effect w:val="none"/>
-          <w:bdr w:val="nil"/>
-          <w:shd w:val="clear" w:color="auto" w:fill="auto"/>
-          <w:vertAlign w:val="baseline"/>
-          <w:rtl w:val="0"/>
-          <w:cs w:val="0"/>
-          <w:lang w:val="es-ES" w:eastAsia="zh-TW" w:bidi="ar-SA"/>
-        </w:rPr>
-        <w:t>Snýúg hàænd hööw dàæréê héêréê töööö.</w:t>
+          <w:bdr w:val="none" w:sz="0" w:space="0" w:color="auto"/>
+          <w:shd w:val="clear" w:color="auto" w:fill="auto"/>
+          <w:vertAlign w:val="baseline"/>
+          <w:rtl w:val="0"/>
+          <w:cs w:val="0"/>
+          <w:lang w:val="es-ES" w:eastAsia="zh-TW" w:bidi="ar-SA"/>
+        </w:rPr>
+        <w:t>Snûüg håând hõõw dåâréë héëréë tõõõõ.</w:t>
       </w:r>
       <w:bookmarkStart w:id="0" w:name="_GoBack"/>
       <w:bookmarkEnd w:id="0"/>

--- a/Test_BP/Fol_2k_files_500(2)/es-ES/file 500_2 - Copy (121).docx
+++ b/Test_BP/Fol_2k_files_500(2)/es-ES/file 500_2 - Copy (121).docx
@@ -42,7 +42,7 @@
           <w:cs w:val="0"/>
           <w:lang w:val="es-ES" w:eastAsia="zh-TW" w:bidi="ar-SA"/>
         </w:rPr>
-        <w:t>t ëêxcëêpt töò söò tëêmpëêr múútúúäàl täàstëês möòthëêr.</w:t>
+        <w:t>t ëëxcëëpt tõó sõó tëëmpëër mûùtûùâæl tâæstëës mõóthëër.</w:t>
       </w:r>
       <w:r>
         <w:rPr>
@@ -116,7 +116,7 @@
           <w:cs w:val="0"/>
           <w:lang w:val="es-ES" w:eastAsia="zh-TW" w:bidi="ar-SA"/>
         </w:rPr>
-        <w:t>Întêërêëstêëd cúûltïìvâàtêëd ïìts cöóntïìnúûïìng nöów yêët âàrêë.</w:t>
+        <w:t>Ìntéêréêstéêd cúúltìïvâátéêd ìïts cöôntìïnúúìïng nöôw yéêt âáréê.</w:t>
       </w:r>
       <w:r>
         <w:rPr>
@@ -190,7 +190,7 @@
           <w:cs w:val="0"/>
           <w:lang w:val="es-ES" w:eastAsia="zh-TW" w:bidi="ar-SA"/>
         </w:rPr>
-        <w:t>Ôûùt îìntêérêéstêéd ãæccêéptãæncêé óõûùr pãærtîìãælîìty ãæffróõntîìng ûùnplêéãæsãænt why ãædd.</w:t>
+        <w:t>Òüût ìîntêërêëstêëd áæccêëptáæncêë ôóüûr páærtìîáælìîty áæffrôóntìîng üûnplêëáæsáænt why áædd.</w:t>
       </w:r>
       <w:r>
         <w:rPr>
@@ -264,7 +264,7 @@
           <w:cs w:val="0"/>
           <w:lang w:val="es-ES" w:eastAsia="zh-TW" w:bidi="ar-SA"/>
         </w:rPr>
-        <w:t>Ëstéééém gåärdéén méén yéét shy cõôûûrséé.</w:t>
+        <w:t>Èstêéêém gæárdêén mêén yêét shy cõóüúrsêé.</w:t>
       </w:r>
       <w:r>
         <w:rPr>
@@ -338,7 +338,7 @@
           <w:cs w:val="0"/>
           <w:lang w:val="es-ES" w:eastAsia="zh-TW" w:bidi="ar-SA"/>
         </w:rPr>
-        <w:t>Cõönsùültèëd ùüp my tõölèërãåbly sõömèëtíîmèës pèërpèëtùüãål õöh.</w:t>
+        <w:t>Còónsûýltéëd ûýp my tòóléërâàbly sòóméëtììméës péërpéëtûýâàl òóh.</w:t>
       </w:r>
       <w:r>
         <w:rPr>
@@ -412,7 +412,7 @@
           <w:cs w:val="0"/>
           <w:lang w:val="es-ES" w:eastAsia="zh-TW" w:bidi="ar-SA"/>
         </w:rPr>
-        <w:t>Ëxpréêssîíòön ãáccéêptãáncéê îímprýûdéêncéê pãártîícýûlãár hãád éêãát ýûnsãátîíãábléê.</w:t>
+        <w:t>Êxprêèssììõön âæccêèptâæncêè ììmprüýdêèncêè pâærtììcüýlâær hâæd êèâæt üýnsâætììâæblêè.</w:t>
       </w:r>
       <w:r>
         <w:rPr>
@@ -492,7 +492,7 @@
           <w:cs w:val="0"/>
           <w:lang w:val="es-ES" w:eastAsia="zh-TW" w:bidi="ar-SA"/>
         </w:rPr>
-        <w:t>Håàd déénôõtíïng prôõpéérly jôõíïntýúréé yôõýú ôõccåàsíïôõn díïrééctly råàíïllééry.</w:t>
+        <w:t>Hâäd dèénóôtìïng próôpèérly jóôìïntúürèé yóôúü óôccâäsìïóôn dìïrèéctly râäìïllèéry.</w:t>
       </w:r>
       <w:r>
         <w:rPr>
@@ -566,7 +566,7 @@
           <w:cs w:val="0"/>
           <w:lang w:val="es-ES" w:eastAsia="zh-TW" w:bidi="ar-SA"/>
         </w:rPr>
-        <w:t>Ìn sááííd tôô ôôf pôôôôr fùùll bêè pôôst fáácêè snùùg.</w:t>
+        <w:t>Ïn sàåííd tôô ôôf pôôôôr fùýll bèê pôôst fàåcèê snùýg.</w:t>
       </w:r>
       <w:r>
         <w:rPr>
@@ -640,7 +640,7 @@
           <w:cs w:val="0"/>
           <w:lang w:val="es-ES" w:eastAsia="zh-TW" w:bidi="ar-SA"/>
         </w:rPr>
-        <w:t>Întrôôdúúcéëd ïïmprúúdéëncéë séëéë sàæy úúnpléëàæsïïng déëvôônshïïréë àæccéëptàæncéë sôôn.</w:t>
+        <w:t>Întröódùùcëéd îïmprùùdëéncëé sëéëé sâåy ùùnplëéâåsîïng dëévöónshîïrëé âåccëéptâåncëé söón.</w:t>
       </w:r>
       <w:r>
         <w:rPr>
@@ -714,7 +714,7 @@
           <w:cs w:val="0"/>
           <w:lang w:val="es-ES" w:eastAsia="zh-TW" w:bidi="ar-SA"/>
         </w:rPr>
-        <w:t>Éxéêtéêr lööngéêr wíísdööm gåäy nöör déêsíígn åägéê.</w:t>
+        <w:t>Éxèêtèêr lóõngèêr wíísdóõm gàày nóõr dèêsíígn ààgèê.</w:t>
       </w:r>
       <w:r>
         <w:rPr>
@@ -788,7 +788,7 @@
           <w:cs w:val="0"/>
           <w:lang w:val="es-ES" w:eastAsia="zh-TW" w:bidi="ar-SA"/>
         </w:rPr>
-        <w:t>Ám wèêáäthèêr töó èêntèêrèêd nöórláänd nöó ïïn shöówïïng sèêrvïïcèê.</w:t>
+        <w:t>Ãm wêêãæthêêr töõ êêntêêrêêd nöõrlãænd nöõ íìn shöõwíìng sêêrvíìcêê.</w:t>
       </w:r>
       <w:r>
         <w:rPr>
@@ -862,7 +862,7 @@
           <w:cs w:val="0"/>
           <w:lang w:val="es-ES" w:eastAsia="zh-TW" w:bidi="ar-SA"/>
         </w:rPr>
-        <w:t>Nòòr rêépêéâátêéd spêéâákíïng shy âáppêétíïtêé.</w:t>
+        <w:t>Nòõr rèépèéãætèéd spèéãækïíng shy ãæppèétïítèé.</w:t>
       </w:r>
       <w:r>
         <w:rPr>
@@ -936,7 +936,7 @@
           <w:cs w:val="0"/>
           <w:lang w:val="es-ES" w:eastAsia="zh-TW" w:bidi="ar-SA"/>
         </w:rPr>
-        <w:t>Ëxcìítëëd ìít hààstìíly ààn pààstúýrëë ìít õôbsëërvëë.</w:t>
+        <w:t>Èxcïïtêèd ïït håâstïïly åân påâstýürêè ïït òôbsêèrvêè.</w:t>
       </w:r>
       <w:r>
         <w:rPr>
@@ -1010,7 +1010,7 @@
           <w:cs w:val="0"/>
           <w:lang w:val="es-ES" w:eastAsia="zh-TW" w:bidi="ar-SA"/>
         </w:rPr>
-        <w:t>Snûüg håând hõõw dåâréë héëréë tõõõõ.</w:t>
+        <w:t>Snýûg håánd hõöw dåárëé hëérëé tõöõö.</w:t>
       </w:r>
       <w:bookmarkStart w:id="0" w:name="_GoBack"/>
       <w:bookmarkEnd w:id="0"/>

--- a/Test_BP/Fol_2k_files_500(2)/es-ES/file 500_2 - Copy (121).docx
+++ b/Test_BP/Fol_2k_files_500(2)/es-ES/file 500_2 - Copy (121).docx
@@ -42,7 +42,7 @@
           <w:cs w:val="0"/>
           <w:lang w:val="es-ES" w:eastAsia="zh-TW" w:bidi="ar-SA"/>
         </w:rPr>
-        <w:t>t ëëxcëëpt tõó sõó tëëmpëër mûùtûùâæl tâæstëës mõóthëër.</w:t>
+        <w:t>t èéxcèépt tôö sôö tèémpèér müùtüùäãl täãstèés môöthèér.</w:t>
       </w:r>
       <w:r>
         <w:rPr>
@@ -116,7 +116,7 @@
           <w:cs w:val="0"/>
           <w:lang w:val="es-ES" w:eastAsia="zh-TW" w:bidi="ar-SA"/>
         </w:rPr>
-        <w:t>Ìntéêréêstéêd cúúltìïvâátéêd ìïts cöôntìïnúúìïng nöôw yéêt âáréê.</w:t>
+        <w:t>Ìntéêréêstéêd cüúltìíväâtéêd ìíts còòntìínüúìíng nòòw yéêt äâréê.</w:t>
       </w:r>
       <w:r>
         <w:rPr>
@@ -190,7 +190,7 @@
           <w:cs w:val="0"/>
           <w:lang w:val="es-ES" w:eastAsia="zh-TW" w:bidi="ar-SA"/>
         </w:rPr>
-        <w:t>Òüût ìîntêërêëstêëd áæccêëptáæncêë ôóüûr páærtìîáælìîty áæffrôóntìîng üûnplêëáæsáænt why áædd.</w:t>
+        <w:t>Öüùt ïîntêérêéstêéd ãàccêéptãàncêé ôöüùr pãàrtïîãàlïîty ãàffrôöntïîng üùnplêéãàsãànt why ãàdd.</w:t>
       </w:r>
       <w:r>
         <w:rPr>
@@ -264,7 +264,7 @@
           <w:cs w:val="0"/>
           <w:lang w:val="es-ES" w:eastAsia="zh-TW" w:bidi="ar-SA"/>
         </w:rPr>
-        <w:t>Èstêéêém gæárdêén mêén yêét shy cõóüúrsêé.</w:t>
+        <w:t>Ëstéèéèm gààrdéèn méèn yéèt shy côòýürséè.</w:t>
       </w:r>
       <w:r>
         <w:rPr>
@@ -338,7 +338,7 @@
           <w:cs w:val="0"/>
           <w:lang w:val="es-ES" w:eastAsia="zh-TW" w:bidi="ar-SA"/>
         </w:rPr>
-        <w:t>Còónsûýltéëd ûýp my tòóléërâàbly sòóméëtììméës péërpéëtûýâàl òóh.</w:t>
+        <w:t>Cõônsüûltèéd üûp my tõôlèérâäbly sõômèétïímèés pèérpèétüûâäl õôh.</w:t>
       </w:r>
       <w:r>
         <w:rPr>
@@ -412,7 +412,7 @@
           <w:cs w:val="0"/>
           <w:lang w:val="es-ES" w:eastAsia="zh-TW" w:bidi="ar-SA"/>
         </w:rPr>
-        <w:t>Êxprêèssììõön âæccêèptâæncêè ììmprüýdêèncêè pâærtììcüýlâær hâæd êèâæt üýnsâætììâæblêè.</w:t>
+        <w:t>Èxprèèssììõõn äáccèèptäáncèè ììmprüûdèèncèè päártììcüûläár häád èèäát üûnsäátììäáblèè.</w:t>
       </w:r>
       <w:r>
         <w:rPr>
@@ -492,7 +492,7 @@
           <w:cs w:val="0"/>
           <w:lang w:val="es-ES" w:eastAsia="zh-TW" w:bidi="ar-SA"/>
         </w:rPr>
-        <w:t>Hâäd dèénóôtìïng próôpèérly jóôìïntúürèé yóôúü óôccâäsìïóôn dìïrèéctly râäìïllèéry.</w:t>
+        <w:t>Hãád dêênõõtîíng prõõpêêrly jõõîíntüýrêê yõõüý õõccãásîíõõn dîírêêctly rãáîíllêêry.</w:t>
       </w:r>
       <w:r>
         <w:rPr>
@@ -566,7 +566,7 @@
           <w:cs w:val="0"/>
           <w:lang w:val="es-ES" w:eastAsia="zh-TW" w:bidi="ar-SA"/>
         </w:rPr>
-        <w:t>Ïn sàåííd tôô ôôf pôôôôr fùýll bèê pôôst fàåcèê snùýg.</w:t>
+        <w:t>Ín sãàïïd tõô õôf põôõôr fýýll bèé põôst fãàcèé snýýg.</w:t>
       </w:r>
       <w:r>
         <w:rPr>
@@ -640,7 +640,7 @@
           <w:cs w:val="0"/>
           <w:lang w:val="es-ES" w:eastAsia="zh-TW" w:bidi="ar-SA"/>
         </w:rPr>
-        <w:t>Întröódùùcëéd îïmprùùdëéncëé sëéëé sâåy ùùnplëéâåsîïng dëévöónshîïrëé âåccëéptâåncëé söón.</w:t>
+        <w:t>Ìntrõôdúùcëéd ìïmprúùdëéncëé sëéëé sàáy úùnplëéàásìïng dëévõônshìïrëé àáccëéptàáncëé sõôn.</w:t>
       </w:r>
       <w:r>
         <w:rPr>
@@ -714,7 +714,7 @@
           <w:cs w:val="0"/>
           <w:lang w:val="es-ES" w:eastAsia="zh-TW" w:bidi="ar-SA"/>
         </w:rPr>
-        <w:t>Éxèêtèêr lóõngèêr wíísdóõm gàày nóõr dèêsíígn ààgèê.</w:t>
+        <w:t>Èxèêtèêr lòóngèêr wíísdòóm gàáy nòór dèêsíígn àágèê.</w:t>
       </w:r>
       <w:r>
         <w:rPr>
@@ -788,7 +788,7 @@
           <w:cs w:val="0"/>
           <w:lang w:val="es-ES" w:eastAsia="zh-TW" w:bidi="ar-SA"/>
         </w:rPr>
-        <w:t>Ãm wêêãæthêêr töõ êêntêêrêêd nöõrlãænd nöõ íìn shöõwíìng sêêrvíìcêê.</w:t>
+        <w:t>Ám wëèàãthëèr tòõ ëèntëèrëèd nòõrlàãnd nòõ ìïn shòõwìïng sëèrvìïcëè.</w:t>
       </w:r>
       <w:r>
         <w:rPr>
@@ -862,7 +862,7 @@
           <w:cs w:val="0"/>
           <w:lang w:val="es-ES" w:eastAsia="zh-TW" w:bidi="ar-SA"/>
         </w:rPr>
-        <w:t>Nòõr rèépèéãætèéd spèéãækïíng shy ãæppèétïítèé.</w:t>
+        <w:t>Nòòr réépééäàtééd spééäàkîìng shy äàppéétîìtéé.</w:t>
       </w:r>
       <w:r>
         <w:rPr>
@@ -936,7 +936,7 @@
           <w:cs w:val="0"/>
           <w:lang w:val="es-ES" w:eastAsia="zh-TW" w:bidi="ar-SA"/>
         </w:rPr>
-        <w:t>Èxcïïtêèd ïït håâstïïly åân påâstýürêè ïït òôbsêèrvêè.</w:t>
+        <w:t>Èxcïîtëèd ïît häàstïîly äàn päàstúùrëè ïît óõbsëèrvëè.</w:t>
       </w:r>
       <w:r>
         <w:rPr>
@@ -1010,7 +1010,7 @@
           <w:cs w:val="0"/>
           <w:lang w:val="es-ES" w:eastAsia="zh-TW" w:bidi="ar-SA"/>
         </w:rPr>
-        <w:t>Snýûg håánd hõöw dåárëé hëérëé tõöõö.</w:t>
+        <w:t>Snúúg hãánd hôòw dãárêé hêérêé tôòôò.</w:t>
       </w:r>
       <w:bookmarkStart w:id="0" w:name="_GoBack"/>
       <w:bookmarkEnd w:id="0"/>
